--- a/Status Reports/Status Report 5.4.20.docx
+++ b/Status Reports/Status Report 5.4.20.docx
@@ -53,7 +53,7 @@
           <w:sz w:val="24"/>
           <w:szCs w:val="24"/>
         </w:rPr>
-        <w:t xml:space="preserve">Tests: TeamSize2, TeamSize3, TeamSize4,TestTeamSizeReduces, TestTeamSizeReduces2, TestTeamSizeExpands1, TestTeamSizeExpands2, TestTeamSizeFails1, TestTeamSizeFails2 </w:t>
+        <w:t xml:space="preserve">Tests: TeamSize2, TeamSize3, TeamSize4,TestTeamSizeReduces, TestTeamSizeReduces2, TestTeamSizeExpands1, TestTeamSizeExpands2, TestTeamSizeFails1, </w:t>
       </w:r>
     </w:p>
     <w:p>
@@ -403,15 +403,7 @@
           <w:sz w:val="24"/>
           <w:szCs w:val="24"/>
         </w:rPr>
-        <w:t>Percent Contribution: Carter 33%, Abi 33%, SK 3</w:t>
-      </w:r>
-      <w:r>
-        <w:rPr>
-          <w:rFonts w:ascii="Times New Roman" w:eastAsia="Times New Roman" w:hAnsi="Times New Roman" w:cs="Times New Roman"/>
-          <w:sz w:val="24"/>
-          <w:szCs w:val="24"/>
-        </w:rPr>
-        <w:t>3%</w:t>
+        <w:t>Percent Contribution: Carter 33%, Abi 33%, SK 33%</w:t>
       </w:r>
     </w:p>
     <w:p>
@@ -456,16 +448,7 @@
           <w:sz w:val="24"/>
           <w:szCs w:val="24"/>
         </w:rPr>
-        <w:t xml:space="preserve"> getters for v</w:t>
-      </w:r>
-      <w:r>
-        <w:rPr>
-          <w:rFonts w:ascii="Times New Roman" w:eastAsia="Times New Roman" w:hAnsi="Times New Roman" w:cs="Times New Roman"/>
-          <w:color w:val="000000"/>
-          <w:sz w:val="24"/>
-          <w:szCs w:val="24"/>
-        </w:rPr>
-        <w:t xml:space="preserve">ariables we needed to test. We also added ten test cases as well as adapting old test cases. </w:t>
+        <w:t xml:space="preserve"> getters for variables we needed to test. We also added ten test cases as well as adapting old test cases. </w:t>
       </w:r>
     </w:p>
     <w:sectPr>
